--- a/Unidad_2/Guia.docx
+++ b/Unidad_2/Guia.docx
@@ -13,13 +13,31 @@
         <w:rPr>
           <w:lang w:val="es-EC"/>
         </w:rPr>
-        <w:t xml:space="preserve">Clase </w:t>
-      </w:r>
-      <w:r>
-        <w:rPr>
-          <w:lang w:val="es-EC"/>
-        </w:rPr>
-        <w:t>1 – ReactJS</w:t>
+        <w:t>Módulo</w:t>
+      </w:r>
+      <w:r>
+        <w:rPr>
+          <w:lang w:val="es-EC"/>
+        </w:rPr>
+        <w:t xml:space="preserve"> </w:t>
+      </w:r>
+      <w:r>
+        <w:rPr>
+          <w:lang w:val="es-EC"/>
+        </w:rPr>
+        <w:t>2</w:t>
+      </w:r>
+      <w:r>
+        <w:rPr>
+          <w:lang w:val="es-EC"/>
+        </w:rPr>
+        <w:t xml:space="preserve"> – </w:t>
+      </w:r>
+      <w:r>
+        <w:rPr>
+          <w:lang w:val="es-EC"/>
+        </w:rPr>
+        <w:t>Estilos y Event Handlers</w:t>
       </w:r>
     </w:p>
     <w:p>
@@ -65,33 +83,11 @@
           <w:lang w:val="es-EC"/>
         </w:rPr>
       </w:pPr>
-      <w:proofErr w:type="spellStart"/>
-      <w:r>
-        <w:rPr>
-          <w:lang w:val="es-EC"/>
-        </w:rPr>
-        <w:t>Cascading</w:t>
-      </w:r>
-      <w:proofErr w:type="spellEnd"/>
-      <w:r>
-        <w:rPr>
-          <w:lang w:val="es-EC"/>
-        </w:rPr>
-        <w:t xml:space="preserve"> Style </w:t>
-      </w:r>
-      <w:proofErr w:type="spellStart"/>
-      <w:r>
-        <w:rPr>
-          <w:lang w:val="es-EC"/>
-        </w:rPr>
-        <w:t>Sheets</w:t>
-      </w:r>
-      <w:proofErr w:type="spellEnd"/>
-      <w:r>
-        <w:rPr>
-          <w:lang w:val="es-EC"/>
-        </w:rPr>
-        <w:t>, es un lenguaje usado para dar estilo a documentos construidos con HTML</w:t>
+      <w:r>
+        <w:rPr>
+          <w:lang w:val="es-EC"/>
+        </w:rPr>
+        <w:t>Cascading Style Sheets, es un lenguaje usado para dar estilo a documentos construidos con HTML</w:t>
       </w:r>
       <w:r>
         <w:rPr>
@@ -422,90 +418,20 @@
         <w:rPr>
           <w:lang w:val="es-EC"/>
         </w:rPr>
-        <w:t xml:space="preserve">Para ello existen librerías que nos pueden ayudar simplemente usar su conjunto de reglas precargadas o facilitar la definición de estilos, como es el caso de </w:t>
-      </w:r>
-      <w:proofErr w:type="spellStart"/>
-      <w:r>
-        <w:rPr>
-          <w:lang w:val="es-EC"/>
-        </w:rPr>
-        <w:t>styled</w:t>
-      </w:r>
-      <w:proofErr w:type="spellEnd"/>
-      <w:r>
-        <w:rPr>
-          <w:lang w:val="es-EC"/>
-        </w:rPr>
-        <w:t xml:space="preserve">-componentes y Tailwind. Este </w:t>
-      </w:r>
-      <w:proofErr w:type="spellStart"/>
-      <w:r>
-        <w:rPr>
-          <w:lang w:val="es-EC"/>
-        </w:rPr>
-        <w:t>ultimo</w:t>
-      </w:r>
-      <w:proofErr w:type="spellEnd"/>
-      <w:r>
-        <w:rPr>
-          <w:lang w:val="es-EC"/>
-        </w:rPr>
-        <w:t xml:space="preserve"> es el que usaremos en el curso para aplicar estilos de manera más rápida a nuestros componentes.</w:t>
-      </w:r>
-    </w:p>
-    <w:p>
-      <w:pPr>
-        <w:rPr>
-          <w:lang w:val="es-EC"/>
-        </w:rPr>
-      </w:pPr>
-      <w:r>
-        <w:rPr>
-          <w:lang w:val="es-EC"/>
-        </w:rPr>
-        <w:t xml:space="preserve">Cabe recalcar que esto no significa que no es necesario aprender y conocer </w:t>
-      </w:r>
-      <w:proofErr w:type="spellStart"/>
-      <w:r>
-        <w:rPr>
-          <w:lang w:val="es-EC"/>
-        </w:rPr>
-        <w:t>como</w:t>
-      </w:r>
-      <w:proofErr w:type="spellEnd"/>
-      <w:r>
-        <w:rPr>
-          <w:lang w:val="es-EC"/>
-        </w:rPr>
-        <w:t xml:space="preserve"> funciona CSS y estar al tanto de la evolución de este. Debido a que, en proyectos más grandes, con un grupo de devs donde la empresa necesita de una identidad clara de su aplicación es </w:t>
-      </w:r>
-      <w:proofErr w:type="spellStart"/>
-      <w:r>
-        <w:rPr>
-          <w:lang w:val="es-EC"/>
-        </w:rPr>
-        <w:t>mas</w:t>
-      </w:r>
-      <w:proofErr w:type="spellEnd"/>
-      <w:r>
-        <w:rPr>
-          <w:lang w:val="es-EC"/>
-        </w:rPr>
-        <w:t xml:space="preserve"> sencillo estar lo </w:t>
-      </w:r>
-      <w:proofErr w:type="spellStart"/>
-      <w:r>
-        <w:rPr>
-          <w:lang w:val="es-EC"/>
-        </w:rPr>
-        <w:t>mas</w:t>
-      </w:r>
-      <w:proofErr w:type="spellEnd"/>
-      <w:r>
-        <w:rPr>
-          <w:lang w:val="es-EC"/>
-        </w:rPr>
-        <w:t xml:space="preserve"> cercano a la plataforma para definir el estilo de la empresa en la aplicación web. Entiéndase “plataforma” como el entorno donde nuestra aplicación se ejecuta, en el caso de una web sería el navegador donde lo más básico todo se resume a CSS, HTML y JavaScript.</w:t>
+        <w:t>Para ello existen librerías que nos pueden ayudar simplemente usar su conjunto de reglas precargadas o facilitar la definición de estilos, como es el caso de styled-componentes y Tailwind. Este ultimo es el que usaremos en el curso para aplicar estilos de manera más rápida a nuestros componentes.</w:t>
+      </w:r>
+    </w:p>
+    <w:p>
+      <w:pPr>
+        <w:rPr>
+          <w:lang w:val="es-EC"/>
+        </w:rPr>
+      </w:pPr>
+      <w:r>
+        <w:rPr>
+          <w:lang w:val="es-EC"/>
+        </w:rPr>
+        <w:t>Cabe recalcar que esto no significa que no es necesario aprender y conocer como funciona CSS y estar al tanto de la evolución de este. Debido a que, en proyectos más grandes, con un grupo de devs donde la empresa necesita de una identidad clara de su aplicación es mas sencillo estar lo mas cercano a la plataforma para definir el estilo de la empresa en la aplicación web. Entiéndase “plataforma” como el entorno donde nuestra aplicación se ejecuta, en el caso de una web sería el navegador donde lo más básico todo se resume a CSS, HTML y JavaScript.</w:t>
       </w:r>
     </w:p>
     <w:p>
@@ -521,7 +447,6 @@
         </w:rPr>
         <w:br w:type="page"/>
       </w:r>
-      <w:proofErr w:type="spellStart"/>
       <w:r>
         <w:rPr>
           <w:lang w:val="es-EC"/>
@@ -529,7 +454,6 @@
         <w:lastRenderedPageBreak/>
         <w:t>Flexbox</w:t>
       </w:r>
-      <w:proofErr w:type="spellEnd"/>
     </w:p>
     <w:p>
       <w:pPr>
@@ -557,14 +481,7 @@
             <w:rStyle w:val="Hyperlink"/>
             <w:lang w:val="es-EC"/>
           </w:rPr>
-          <w:t>https://flexboxfroggy.co</w:t>
-        </w:r>
-        <w:r>
-          <w:rPr>
-            <w:rStyle w:val="Hyperlink"/>
-            <w:lang w:val="es-EC"/>
-          </w:rPr>
-          <w:t>m</w:t>
+          <w:t>https://flexboxfroggy.com</w:t>
         </w:r>
       </w:hyperlink>
       <w:r>
@@ -585,79 +502,8 @@
         <w:rPr>
           <w:lang w:val="es-EC"/>
         </w:rPr>
-        <w:t xml:space="preserve"> que es donde se puede demostrar como </w:t>
-      </w:r>
-      <w:proofErr w:type="spellStart"/>
-      <w:r>
-        <w:rPr>
-          <w:lang w:val="es-EC"/>
-        </w:rPr>
-        <w:t>justify-content</w:t>
-      </w:r>
-      <w:proofErr w:type="spellEnd"/>
-      <w:r>
-        <w:rPr>
-          <w:lang w:val="es-EC"/>
-        </w:rPr>
-        <w:t xml:space="preserve"> funciona en base al </w:t>
-      </w:r>
-      <w:proofErr w:type="spellStart"/>
-      <w:r>
-        <w:rPr>
-          <w:lang w:val="es-EC"/>
-        </w:rPr>
-        <w:t>primary</w:t>
-      </w:r>
-      <w:proofErr w:type="spellEnd"/>
-      <w:r>
-        <w:rPr>
-          <w:lang w:val="es-EC"/>
-        </w:rPr>
-        <w:t xml:space="preserve">-axis y el </w:t>
-      </w:r>
-      <w:proofErr w:type="spellStart"/>
-      <w:r>
-        <w:rPr>
-          <w:lang w:val="es-EC"/>
-        </w:rPr>
-        <w:t>align-items</w:t>
-      </w:r>
-      <w:proofErr w:type="spellEnd"/>
-      <w:r>
-        <w:rPr>
-          <w:lang w:val="es-EC"/>
-        </w:rPr>
-        <w:t xml:space="preserve"> en el </w:t>
-      </w:r>
-      <w:proofErr w:type="spellStart"/>
-      <w:r>
-        <w:rPr>
-          <w:lang w:val="es-EC"/>
-        </w:rPr>
-        <w:t>cross</w:t>
-      </w:r>
-      <w:proofErr w:type="spellEnd"/>
-      <w:r>
-        <w:rPr>
-          <w:lang w:val="es-EC"/>
-        </w:rPr>
-        <w:t xml:space="preserve">-axis. Explicar que por defecto </w:t>
-      </w:r>
-      <w:proofErr w:type="spellStart"/>
-      <w:r>
-        <w:rPr>
-          <w:lang w:val="es-EC"/>
-        </w:rPr>
-        <w:t>flex-direcction</w:t>
-      </w:r>
-      <w:proofErr w:type="spellEnd"/>
-      <w:r>
-        <w:rPr>
-          <w:lang w:val="es-EC"/>
-        </w:rPr>
-        <w:t xml:space="preserve"> es </w:t>
-      </w:r>
-      <w:proofErr w:type="spellStart"/>
+        <w:t xml:space="preserve"> que es donde se puede demostrar como justify-content funciona en base al primary-axis y el align-items en el cross-axis. Explicar que por defecto flex-direcction es </w:t>
+      </w:r>
       <w:proofErr w:type="gramStart"/>
       <w:r>
         <w:rPr>
@@ -665,7 +511,6 @@
         </w:rPr>
         <w:t>row</w:t>
       </w:r>
-      <w:proofErr w:type="spellEnd"/>
       <w:proofErr w:type="gramEnd"/>
       <w:r>
         <w:rPr>
@@ -815,21 +660,7 @@
         <w:rPr>
           <w:lang w:val="es-EC"/>
         </w:rPr>
-        <w:t xml:space="preserve">Por ser la primera vez que se usa Tailwind, se puede hacer una guía de al menos como modificar el componente </w:t>
-      </w:r>
-      <w:proofErr w:type="spellStart"/>
-      <w:r>
-        <w:rPr>
-          <w:lang w:val="es-EC"/>
-        </w:rPr>
-        <w:t>App.tsx</w:t>
-      </w:r>
-      <w:proofErr w:type="spellEnd"/>
-      <w:r>
-        <w:rPr>
-          <w:lang w:val="es-EC"/>
-        </w:rPr>
-        <w:t xml:space="preserve"> para que el componente UserProfile se centre vertical y horizontalmente.</w:t>
+        <w:t>Por ser la primera vez que se usa Tailwind, se puede hacer una guía de al menos como modificar el componente App.tsx para que el componente UserProfile se centre vertical y horizontalmente.</w:t>
       </w:r>
     </w:p>
     <w:p>
@@ -956,28 +787,12 @@
           <w:lang w:val="es-EC"/>
         </w:rPr>
       </w:pPr>
-      <w:proofErr w:type="spellStart"/>
-      <w:r>
-        <w:rPr>
-          <w:lang w:val="es-EC"/>
-        </w:rPr>
-        <w:t>Event</w:t>
-      </w:r>
-      <w:proofErr w:type="spellEnd"/>
-      <w:r>
-        <w:rPr>
-          <w:lang w:val="es-EC"/>
-        </w:rPr>
-        <w:t xml:space="preserve"> </w:t>
-      </w:r>
-      <w:proofErr w:type="spellStart"/>
-      <w:r>
-        <w:rPr>
-          <w:lang w:val="es-EC"/>
-        </w:rPr>
-        <w:t>Handlers</w:t>
-      </w:r>
-      <w:proofErr w:type="spellEnd"/>
+      <w:r>
+        <w:rPr>
+          <w:lang w:val="es-EC"/>
+        </w:rPr>
+        <w:t>Event Handlers</w:t>
+      </w:r>
     </w:p>
     <w:p>
       <w:pPr>
@@ -997,48 +812,20 @@
         <w:rPr>
           <w:lang w:val="es-EC"/>
         </w:rPr>
-        <w:t>Los manejadores de eventos en JSX son propiedades que reciben una función. Algunos de estas propiedades pueden enviar parámetros a la función que declaramos, como es el caso de los eventos “</w:t>
-      </w:r>
-      <w:proofErr w:type="spellStart"/>
-      <w:r>
-        <w:rPr>
-          <w:lang w:val="es-EC"/>
-        </w:rPr>
-        <w:t>onChange</w:t>
-      </w:r>
-      <w:proofErr w:type="spellEnd"/>
-      <w:r>
-        <w:rPr>
-          <w:lang w:val="es-EC"/>
-        </w:rPr>
-        <w:t>”, el cual recibe un evento que contiene el nuevo valor que ha cambiado en el elemento HTML.</w:t>
-      </w:r>
-    </w:p>
-    <w:p>
-      <w:pPr>
-        <w:rPr>
-          <w:lang w:val="es-EC"/>
-        </w:rPr>
-      </w:pPr>
-      <w:r>
-        <w:rPr>
-          <w:lang w:val="es-EC"/>
-        </w:rPr>
-        <w:t xml:space="preserve">Recordemos que los props pueden además de valores primitivos, JSON y Clases también pueden recibir funciones, por lo que un componente puede declarar que puede recibir un prop de tipo función que luego hará uso como evento </w:t>
-      </w:r>
-      <w:proofErr w:type="spellStart"/>
-      <w:r>
-        <w:rPr>
-          <w:lang w:val="es-EC"/>
-        </w:rPr>
-        <w:t>handler</w:t>
-      </w:r>
-      <w:proofErr w:type="spellEnd"/>
-      <w:r>
-        <w:rPr>
-          <w:lang w:val="es-EC"/>
-        </w:rPr>
-        <w:t xml:space="preserve"> en alguno </w:t>
+        <w:t>Los manejadores de eventos en JSX son propiedades que reciben una función. Algunos de estas propiedades pueden enviar parámetros a la función que declaramos, como es el caso de los eventos “onChange”, el cual recibe un evento que contiene el nuevo valor que ha cambiado en el elemento HTML.</w:t>
+      </w:r>
+    </w:p>
+    <w:p>
+      <w:pPr>
+        <w:rPr>
+          <w:lang w:val="es-EC"/>
+        </w:rPr>
+      </w:pPr>
+      <w:r>
+        <w:rPr>
+          <w:lang w:val="es-EC"/>
+        </w:rPr>
+        <w:t xml:space="preserve">Recordemos que los props pueden además de valores primitivos, JSON y Clases también pueden recibir funciones, por lo que un componente puede declarar que puede recibir un prop de tipo función que luego hará uso como evento handler en alguno </w:t>
       </w:r>
       <w:r>
         <w:rPr>
@@ -1063,49 +850,7 @@
         <w:rPr>
           <w:lang w:val="es-EC"/>
         </w:rPr>
-        <w:t xml:space="preserve">Hay que tener en consideración que lo que se debe enviar en el prop de evento </w:t>
-      </w:r>
-      <w:proofErr w:type="spellStart"/>
-      <w:r>
-        <w:rPr>
-          <w:lang w:val="es-EC"/>
-        </w:rPr>
-        <w:t>handler</w:t>
-      </w:r>
-      <w:proofErr w:type="spellEnd"/>
-      <w:r>
-        <w:rPr>
-          <w:lang w:val="es-EC"/>
-        </w:rPr>
-        <w:t xml:space="preserve"> es una función anónima o la referencia de una función, pero no la invocación de la función, de ser ese el caso la lógica se ejecutará cuando el componente se renderice y no cuando el evento se ha disparado, ya sea un “</w:t>
-      </w:r>
-      <w:proofErr w:type="spellStart"/>
-      <w:r>
-        <w:rPr>
-          <w:lang w:val="es-EC"/>
-        </w:rPr>
-        <w:t>onClick</w:t>
-      </w:r>
-      <w:proofErr w:type="spellEnd"/>
-      <w:r>
-        <w:rPr>
-          <w:lang w:val="es-EC"/>
-        </w:rPr>
-        <w:t>”, “</w:t>
-      </w:r>
-      <w:proofErr w:type="spellStart"/>
-      <w:r>
-        <w:rPr>
-          <w:lang w:val="es-EC"/>
-        </w:rPr>
-        <w:t>onChange</w:t>
-      </w:r>
-      <w:proofErr w:type="spellEnd"/>
-      <w:r>
-        <w:rPr>
-          <w:lang w:val="es-EC"/>
-        </w:rPr>
-        <w:t>”, etc.</w:t>
+        <w:t>Hay que tener en consideración que lo que se debe enviar en el prop de evento handler es una función anónima o la referencia de una función, pero no la invocación de la función, de ser ese el caso la lógica se ejecutará cuando el componente se renderice y no cuando el evento se ha disparado, ya sea un “onClick”, “onChange”, etc.</w:t>
       </w:r>
     </w:p>
     <w:p>
@@ -1122,30 +867,8 @@
         <w:rPr>
           <w:lang w:val="es-EC"/>
         </w:rPr>
-        <w:t xml:space="preserve">Práctica </w:t>
-      </w:r>
-      <w:proofErr w:type="spellStart"/>
-      <w:r>
-        <w:rPr>
-          <w:lang w:val="es-EC"/>
-        </w:rPr>
-        <w:t>Event</w:t>
-      </w:r>
-      <w:proofErr w:type="spellEnd"/>
-      <w:r>
-        <w:rPr>
-          <w:lang w:val="es-EC"/>
-        </w:rPr>
-        <w:t xml:space="preserve"> </w:t>
-      </w:r>
-      <w:proofErr w:type="spellStart"/>
-      <w:r>
-        <w:rPr>
-          <w:lang w:val="es-EC"/>
-        </w:rPr>
-        <w:t>Handlers</w:t>
-      </w:r>
-      <w:proofErr w:type="spellEnd"/>
+        <w:t>Práctica Event Handlers</w:t>
+      </w:r>
     </w:p>
     <w:p>
       <w:pPr>
@@ -3258,20 +2981,20 @@
 </file>
 
 <file path=customXml/item2.xml><?xml version="1.0" encoding="utf-8"?>
+<p:properties xmlns:p="http://schemas.microsoft.com/office/2006/metadata/properties" xmlns:xsi="http://www.w3.org/2001/XMLSchema-instance" xmlns:pc="http://schemas.microsoft.com/office/infopath/2007/PartnerControls">
+  <documentManagement>
+    <_activity xmlns="98b3f1ad-107c-497c-bb15-64aaebc89f52" xsi:nil="true"/>
+  </documentManagement>
+</p:properties>
+</file>
+
+<file path=customXml/item3.xml><?xml version="1.0" encoding="utf-8"?>
 <?mso-contentType ?>
 <FormTemplates xmlns="http://schemas.microsoft.com/sharepoint/v3/contenttype/forms">
   <Display>DocumentLibraryForm</Display>
   <Edit>DocumentLibraryForm</Edit>
   <New>DocumentLibraryForm</New>
 </FormTemplates>
-</file>
-
-<file path=customXml/item3.xml><?xml version="1.0" encoding="utf-8"?>
-<p:properties xmlns:p="http://schemas.microsoft.com/office/2006/metadata/properties" xmlns:xsi="http://www.w3.org/2001/XMLSchema-instance" xmlns:pc="http://schemas.microsoft.com/office/infopath/2007/PartnerControls">
-  <documentManagement>
-    <_activity xmlns="98b3f1ad-107c-497c-bb15-64aaebc89f52" xsi:nil="true"/>
-  </documentManagement>
-</p:properties>
 </file>
 
 <file path=customXml/itemProps1.xml><?xml version="1.0" encoding="utf-8"?>
@@ -3294,14 +3017,6 @@
 </file>
 
 <file path=customXml/itemProps2.xml><?xml version="1.0" encoding="utf-8"?>
-<ds:datastoreItem xmlns:ds="http://schemas.openxmlformats.org/officeDocument/2006/customXml" ds:itemID="{4D7E8EF9-EC78-4755-A440-C4783DEAF1FB}">
-  <ds:schemaRefs>
-    <ds:schemaRef ds:uri="http://schemas.microsoft.com/sharepoint/v3/contenttype/forms"/>
-  </ds:schemaRefs>
-</ds:datastoreItem>
-</file>
-
-<file path=customXml/itemProps3.xml><?xml version="1.0" encoding="utf-8"?>
 <ds:datastoreItem xmlns:ds="http://schemas.openxmlformats.org/officeDocument/2006/customXml" ds:itemID="{1A62B62A-6829-43EA-BA4A-C7555935955E}">
   <ds:schemaRefs>
     <ds:schemaRef ds:uri="http://schemas.microsoft.com/office/2006/metadata/properties"/>
@@ -3309,4 +3024,12 @@
     <ds:schemaRef ds:uri="98b3f1ad-107c-497c-bb15-64aaebc89f52"/>
   </ds:schemaRefs>
 </ds:datastoreItem>
+</file>
+
+<file path=customXml/itemProps3.xml><?xml version="1.0" encoding="utf-8"?>
+<ds:datastoreItem xmlns:ds="http://schemas.openxmlformats.org/officeDocument/2006/customXml" ds:itemID="{4D7E8EF9-EC78-4755-A440-C4783DEAF1FB}">
+  <ds:schemaRefs>
+    <ds:schemaRef ds:uri="http://schemas.microsoft.com/sharepoint/v3/contenttype/forms"/>
+  </ds:schemaRefs>
+</ds:datastoreItem>
 </file>
--- a/Unidad_2/Guia.docx
+++ b/Unidad_2/Guia.docx
@@ -51,19 +51,7 @@
         <w:rPr>
           <w:lang w:val="es-EC"/>
         </w:rPr>
-        <w:t>¿Qué es</w:t>
-      </w:r>
-      <w:r>
-        <w:rPr>
-          <w:lang w:val="es-EC"/>
-        </w:rPr>
-        <w:t xml:space="preserve"> CSS</w:t>
-      </w:r>
-      <w:r>
-        <w:rPr>
-          <w:lang w:val="es-EC"/>
-        </w:rPr>
-        <w:t>?</w:t>
+        <w:t>Librerías para estilos</w:t>
       </w:r>
     </w:p>
     <w:p>
@@ -87,266 +75,45 @@
         <w:rPr>
           <w:lang w:val="es-EC"/>
         </w:rPr>
-        <w:t>Cascading Style Sheets, es un lenguaje usado para dar estilo a documentos construidos con HTML</w:t>
-      </w:r>
-      <w:r>
-        <w:rPr>
-          <w:lang w:val="es-EC"/>
-        </w:rPr>
-        <w:t>.</w:t>
-      </w:r>
-      <w:r>
-        <w:rPr>
-          <w:lang w:val="es-EC"/>
-        </w:rPr>
-        <w:t xml:space="preserve"> Este se basa en reglas en cascada, es decir, encadenadas para poder especificar el o los elementos HTML a los que deseamos aplicar algún conjunto de estilos en específico.</w:t>
-      </w:r>
-    </w:p>
-    <w:p>
-      <w:pPr>
-        <w:pStyle w:val="Heading1"/>
-        <w:rPr>
-          <w:lang w:val="es-EC"/>
-        </w:rPr>
-      </w:pPr>
-      <w:r>
-        <w:rPr>
-          <w:lang w:val="es-EC"/>
-        </w:rPr>
-        <w:t>Sintaxis</w:t>
-      </w:r>
-    </w:p>
-    <w:p>
-      <w:pPr>
-        <w:pStyle w:val="Slide"/>
-      </w:pPr>
-      <w:r>
-        <w:t xml:space="preserve">Slide </w:t>
-      </w:r>
-      <w:r>
-        <w:t>3</w:t>
-      </w:r>
-    </w:p>
-    <w:p>
-      <w:pPr>
-        <w:pStyle w:val="ListParagraph"/>
-        <w:numPr>
-          <w:ilvl w:val="0"/>
-          <w:numId w:val="2"/>
-        </w:numPr>
-        <w:rPr>
-          <w:lang w:val="es-EC"/>
-        </w:rPr>
-      </w:pPr>
-      <w:r>
-        <w:rPr>
-          <w:lang w:val="es-EC"/>
-        </w:rPr>
-        <w:t>Selector, consiste en la declaración donde se declara el tipo de elementos a los cuales queremos aplicar el conjunto de estilos.</w:t>
-      </w:r>
-    </w:p>
-    <w:p>
-      <w:pPr>
-        <w:pStyle w:val="ListParagraph"/>
-        <w:numPr>
-          <w:ilvl w:val="0"/>
-          <w:numId w:val="2"/>
-        </w:numPr>
-        <w:rPr>
-          <w:lang w:val="es-EC"/>
-        </w:rPr>
-      </w:pPr>
-      <w:r>
-        <w:rPr>
-          <w:lang w:val="es-EC"/>
-        </w:rPr>
-        <w:t>Declaración, corresponde al conjunto de estilos que deseamos aplicar a los elementos que cumplan la regla previamente definida.</w:t>
-      </w:r>
-    </w:p>
-    <w:p>
-      <w:pPr>
-        <w:pStyle w:val="Heading1"/>
-        <w:rPr>
-          <w:lang w:val="es-EC"/>
-        </w:rPr>
-      </w:pPr>
-      <w:r>
-        <w:rPr>
-          <w:lang w:val="es-EC"/>
-        </w:rPr>
-        <w:t>Selectores</w:t>
-      </w:r>
-    </w:p>
-    <w:p>
-      <w:pPr>
-        <w:pStyle w:val="Slide"/>
-      </w:pPr>
-      <w:r>
-        <w:t>Slide 4 - 9</w:t>
-      </w:r>
-    </w:p>
-    <w:p>
-      <w:pPr>
-        <w:rPr>
-          <w:lang w:val="es-EC"/>
-        </w:rPr>
-      </w:pPr>
-      <w:r>
-        <w:rPr>
-          <w:lang w:val="es-EC"/>
-        </w:rPr>
-        <w:t xml:space="preserve">Los selectores son la manera de poder especificar a que conjuntos de etiquetas HTML queremos aplicar los estilos. Estos selectores pueden llegar a afectar desde 1 elemento HTML a todos los existentes, según como sea el selector. Existen algunos tipos de selectores, cada uno con su característica para poder </w:t>
-      </w:r>
-      <w:r>
-        <w:rPr>
-          <w:lang w:val="es-EC"/>
-        </w:rPr>
-        <w:t>buscar y aplicar etiquetas HTML por alguna de sus propiedades.</w:t>
-      </w:r>
-    </w:p>
-    <w:p>
-      <w:pPr>
-        <w:pStyle w:val="ListParagraph"/>
-        <w:numPr>
-          <w:ilvl w:val="0"/>
-          <w:numId w:val="4"/>
-        </w:numPr>
-        <w:rPr>
-          <w:lang w:val="es-EC"/>
-        </w:rPr>
-      </w:pPr>
-      <w:r>
-        <w:rPr>
-          <w:lang w:val="es-EC"/>
-        </w:rPr>
-        <w:t>Simples</w:t>
-      </w:r>
-      <w:r>
-        <w:rPr>
-          <w:lang w:val="es-EC"/>
-        </w:rPr>
-        <w:t xml:space="preserve"> (clase, tipo o ID), son aquellos que solo hacen uso de uno de los tipos de selector a la vez. Para hacer uso por clase se usa como prefijo “.”, para tipo se usa la etiqueta HTML a buscar y para ID se usa el prefijo “#”.</w:t>
-      </w:r>
-    </w:p>
-    <w:p>
-      <w:pPr>
-        <w:pStyle w:val="ListParagraph"/>
-        <w:numPr>
-          <w:ilvl w:val="0"/>
-          <w:numId w:val="4"/>
-        </w:numPr>
-        <w:rPr>
-          <w:lang w:val="es-EC"/>
-        </w:rPr>
-      </w:pPr>
-      <w:r>
-        <w:rPr>
-          <w:lang w:val="es-EC"/>
-        </w:rPr>
-        <w:t>Atributo, permite seleccionar elementos según la presencia o el valor específico de un determinado elemento.</w:t>
-      </w:r>
-    </w:p>
-    <w:p>
-      <w:pPr>
-        <w:rPr>
-          <w:lang w:val="es-EC"/>
-        </w:rPr>
-      </w:pPr>
-      <w:r>
-        <w:rPr>
-          <w:lang w:val="es-EC"/>
-        </w:rPr>
-        <w:br w:type="page"/>
-      </w:r>
-    </w:p>
-    <w:p>
-      <w:pPr>
-        <w:pStyle w:val="ListParagraph"/>
-        <w:numPr>
-          <w:ilvl w:val="0"/>
-          <w:numId w:val="4"/>
-        </w:numPr>
-        <w:rPr>
-          <w:lang w:val="es-EC"/>
-        </w:rPr>
-      </w:pPr>
-      <w:r>
-        <w:rPr>
-          <w:lang w:val="es-EC"/>
-        </w:rPr>
-        <w:lastRenderedPageBreak/>
-        <w:t>Pseudoclases o pseudoelementos</w:t>
-      </w:r>
-      <w:r>
-        <w:rPr>
-          <w:lang w:val="es-EC"/>
-        </w:rPr>
-        <w:t xml:space="preserve">, estos aplican estilos a ciertos estados de un elemento. Existen muchas pseudoclases que ayudan a determinar el estado de un elemento HTML y con esto cambiar su aspecto </w:t>
-      </w:r>
-      <w:r>
-        <w:rPr>
-          <w:lang w:val="es-EC"/>
-        </w:rPr>
-        <w:t>y cambiar su aspecto en la UI. Pseudoclases sirve para seleccionar en base al estado o posición del elemento. Por otro lado, los pseudoelementos, son usados para referirse a las partes de un elemento.</w:t>
-      </w:r>
-    </w:p>
-    <w:p>
-      <w:pPr>
-        <w:pStyle w:val="ListParagraph"/>
-        <w:numPr>
-          <w:ilvl w:val="0"/>
-          <w:numId w:val="4"/>
-        </w:numPr>
-        <w:rPr>
-          <w:lang w:val="es-EC"/>
-        </w:rPr>
-      </w:pPr>
-      <w:r>
-        <w:rPr>
-          <w:lang w:val="es-EC"/>
-        </w:rPr>
-        <w:t>Combinadores</w:t>
-      </w:r>
-      <w:r>
-        <w:rPr>
-          <w:lang w:val="es-EC"/>
-        </w:rPr>
-        <w:t>, es la utilización en conjunto de todos los anteriores selectores además también de incluir operadores de jerarquía.</w:t>
-      </w:r>
-    </w:p>
-    <w:p>
-      <w:pPr>
-        <w:pStyle w:val="Heading1"/>
-        <w:rPr>
-          <w:lang w:val="es-EC"/>
-        </w:rPr>
-      </w:pPr>
-      <w:r>
-        <w:rPr>
-          <w:lang w:val="es-EC"/>
-        </w:rPr>
-        <w:t>Estilos</w:t>
-      </w:r>
-    </w:p>
-    <w:p>
-      <w:pPr>
-        <w:pStyle w:val="Slide"/>
-      </w:pPr>
-      <w:r>
-        <w:t>Slide 9</w:t>
-      </w:r>
-    </w:p>
-    <w:p>
-      <w:pPr>
-        <w:rPr>
-          <w:lang w:val="es-EC"/>
-        </w:rPr>
-      </w:pPr>
-      <w:r>
-        <w:rPr>
-          <w:lang w:val="es-EC"/>
-        </w:rPr>
-        <w:t xml:space="preserve">Existen propiedades de estilos específicos para cierto tipo de etiquetas HTML, como lo son los de Font para texto, los de imagen, background, etc. Dependiendo de </w:t>
+        <w:t>Muchas veces cuando uno debe empezar un nuevo proyecto desde cero para un cliente por encargo, uno no deseo estar reinventando la rueda. Uno desea enfocarse en desarrollar e implementar la lógica del negoció o los comportamientos que la aplicación web tiene que cumplir, la definición de los datos y no estar definiendo desde cero los estilos de la UI o creando varias veces un kit de reglas CSS transversales.</w:t>
+      </w:r>
+    </w:p>
+    <w:p>
+      <w:pPr>
+        <w:rPr>
+          <w:lang w:val="es-EC"/>
+        </w:rPr>
+      </w:pPr>
+      <w:r>
+        <w:rPr>
+          <w:lang w:val="es-EC"/>
+        </w:rPr>
+        <w:t xml:space="preserve">Para ello existen librerías que nos pueden ayudar simplemente usar su conjunto de reglas precargadas o facilitar la definición de estilos, como es el caso de styled-componentes y Tailwind. Este </w:t>
+      </w:r>
+      <w:r>
+        <w:rPr>
+          <w:lang w:val="es-EC"/>
+        </w:rPr>
+        <w:t>último</w:t>
+      </w:r>
+      <w:r>
+        <w:rPr>
+          <w:lang w:val="es-EC"/>
+        </w:rPr>
+        <w:t xml:space="preserve"> es el que usaremos en el curso para aplicar estilos de manera más rápida a nuestros componentes.</w:t>
+      </w:r>
+    </w:p>
+    <w:p>
+      <w:pPr>
+        <w:rPr>
+          <w:lang w:val="es-EC"/>
+        </w:rPr>
+      </w:pPr>
+      <w:r>
+        <w:rPr>
+          <w:lang w:val="es-EC"/>
+        </w:rPr>
+        <w:t xml:space="preserve">Cabe recalcar que esto no significa que no es necesario aprender y conocer </w:t>
       </w:r>
       <w:r>
         <w:rPr>
@@ -358,7 +125,7 @@
         <w:rPr>
           <w:lang w:val="es-EC"/>
         </w:rPr>
-        <w:t xml:space="preserve"> queremos que se muestre nuestro elemento se deberá aplicar una o </w:t>
+        <w:t xml:space="preserve"> funciona CSS y estar al tanto de la evolución de este. Debido a que, en proyectos más grandes, con un grupo de devs donde la empresa necesita de una identidad clara de su aplicación es </w:t>
       </w:r>
       <w:r>
         <w:rPr>
@@ -370,68 +137,19 @@
         <w:rPr>
           <w:lang w:val="es-EC"/>
         </w:rPr>
-        <w:t xml:space="preserve"> reglas para que el resultado sea el deseado.</w:t>
-      </w:r>
-    </w:p>
-    <w:p>
-      <w:pPr>
-        <w:pStyle w:val="Heading1"/>
-        <w:rPr>
-          <w:lang w:val="es-EC"/>
-        </w:rPr>
-      </w:pPr>
-      <w:r>
-        <w:rPr>
-          <w:lang w:val="es-EC"/>
-        </w:rPr>
-        <w:t>Librerías para estilos</w:t>
-      </w:r>
-    </w:p>
-    <w:p>
-      <w:pPr>
-        <w:pStyle w:val="Slide"/>
-      </w:pPr>
-      <w:r>
-        <w:t>Slide 10</w:t>
-      </w:r>
-    </w:p>
-    <w:p>
-      <w:pPr>
-        <w:rPr>
-          <w:lang w:val="es-EC"/>
-        </w:rPr>
-      </w:pPr>
-      <w:r>
-        <w:rPr>
-          <w:lang w:val="es-EC"/>
-        </w:rPr>
-        <w:t>Muchas veces cuando uno debe empezar un nuevo proyecto desde cero para un cliente por encargo, uno no deseo estar reinventando la rueda. Uno desea enfocarse en desarrollar e implementar la lógica del negoció o los comportamientos que la aplicación web tiene que cumplir, la definición de los datos y no estar definiendo desde cero los estilos de la UI o creando varias veces un kit de reglas CSS transversales.</w:t>
-      </w:r>
-    </w:p>
-    <w:p>
-      <w:pPr>
-        <w:rPr>
-          <w:lang w:val="es-EC"/>
-        </w:rPr>
-      </w:pPr>
-      <w:r>
-        <w:rPr>
-          <w:lang w:val="es-EC"/>
-        </w:rPr>
-        <w:t>Para ello existen librerías que nos pueden ayudar simplemente usar su conjunto de reglas precargadas o facilitar la definición de estilos, como es el caso de styled-componentes y Tailwind. Este ultimo es el que usaremos en el curso para aplicar estilos de manera más rápida a nuestros componentes.</w:t>
-      </w:r>
-    </w:p>
-    <w:p>
-      <w:pPr>
-        <w:rPr>
-          <w:lang w:val="es-EC"/>
-        </w:rPr>
-      </w:pPr>
-      <w:r>
-        <w:rPr>
-          <w:lang w:val="es-EC"/>
-        </w:rPr>
-        <w:t>Cabe recalcar que esto no significa que no es necesario aprender y conocer como funciona CSS y estar al tanto de la evolución de este. Debido a que, en proyectos más grandes, con un grupo de devs donde la empresa necesita de una identidad clara de su aplicación es mas sencillo estar lo mas cercano a la plataforma para definir el estilo de la empresa en la aplicación web. Entiéndase “plataforma” como el entorno donde nuestra aplicación se ejecuta, en el caso de una web sería el navegador donde lo más básico todo se resume a CSS, HTML y JavaScript.</w:t>
+        <w:t xml:space="preserve"> sencillo estar lo </w:t>
+      </w:r>
+      <w:r>
+        <w:rPr>
+          <w:lang w:val="es-EC"/>
+        </w:rPr>
+        <w:t>más</w:t>
+      </w:r>
+      <w:r>
+        <w:rPr>
+          <w:lang w:val="es-EC"/>
+        </w:rPr>
+        <w:t xml:space="preserve"> cercano a la plataforma para definir el estilo de la empresa en la aplicación web. Entiéndase “plataforma” como el entorno donde nuestra aplicación se ejecuta, en el caso de una web sería el navegador donde lo más básico todo se resume a CSS, HTML y JavaScript.</w:t>
       </w:r>
     </w:p>
     <w:p>
@@ -460,7 +178,10 @@
         <w:pStyle w:val="Slide"/>
       </w:pPr>
       <w:r>
-        <w:t>Slide 11</w:t>
+        <w:t xml:space="preserve">Slide </w:t>
+      </w:r>
+      <w:r>
+        <w:t>3</w:t>
       </w:r>
     </w:p>
     <w:p>
@@ -502,21 +223,7 @@
         <w:rPr>
           <w:lang w:val="es-EC"/>
         </w:rPr>
-        <w:t xml:space="preserve"> que es donde se puede demostrar como justify-content funciona en base al primary-axis y el align-items en el cross-axis. Explicar que por defecto flex-direcction es </w:t>
-      </w:r>
-      <w:proofErr w:type="gramStart"/>
-      <w:r>
-        <w:rPr>
-          <w:lang w:val="es-EC"/>
-        </w:rPr>
-        <w:t>row</w:t>
-      </w:r>
-      <w:proofErr w:type="gramEnd"/>
-      <w:r>
-        <w:rPr>
-          <w:lang w:val="es-EC"/>
-        </w:rPr>
-        <w:t xml:space="preserve"> pero se puede cambiar a columna.</w:t>
+        <w:t xml:space="preserve"> que es donde se puede demostrar como justify-content funciona en base al primary-axis y el align-items en el cross-axis. Explicar que por defecto flex-direcction es row pero se puede cambiar a columna.</w:t>
       </w:r>
     </w:p>
     <w:p>
@@ -538,7 +245,10 @@
         <w:pStyle w:val="Slide"/>
       </w:pPr>
       <w:r>
-        <w:t>Slide 12 – 13</w:t>
+        <w:t xml:space="preserve">Slide </w:t>
+      </w:r>
+      <w:r>
+        <w:t>4 - 5</w:t>
       </w:r>
     </w:p>
     <w:p>
@@ -557,7 +267,19 @@
         <w:rPr>
           <w:lang w:val="es-EC"/>
         </w:rPr>
-        <w:t>der hacer uso de las clases de Tailwind primero debemos configurarlo en el proyecto, para esto debemos revisar la documentación y seguir los pasos añadirlo a ViteJS que es el empaquetador que estamos usando para convertir toda nuestra aplicación de ReactJS a el simple HTML, CSS y Javascript que el navegador si puede entender.</w:t>
+        <w:t>der hacer uso de las clases de Tailwind primero debemos configurarlo en el proyecto</w:t>
+      </w:r>
+      <w:r>
+        <w:rPr>
+          <w:lang w:val="es-EC"/>
+        </w:rPr>
+        <w:t xml:space="preserve"> y usar la extensión de Tailwind en VS Code</w:t>
+      </w:r>
+      <w:r>
+        <w:rPr>
+          <w:lang w:val="es-EC"/>
+        </w:rPr>
+        <w:t>, para esto debemos revisar la documentación y seguir los pasos añadirlo a ViteJS que es el empaquetador que estamos usando para convertir toda nuestra aplicación de ReactJS a el simple HTML, CSS y Javascript que el navegador si puede entender.</w:t>
       </w:r>
     </w:p>
     <w:p>
@@ -579,21 +301,13 @@
     </w:p>
     <w:p>
       <w:pPr>
-        <w:rPr>
-          <w:lang w:val="es-EC"/>
-        </w:rPr>
-      </w:pPr>
-      <w:r>
-        <w:rPr>
-          <w:lang w:val="es-EC"/>
-        </w:rPr>
-        <w:t>Slide 1</w:t>
-      </w:r>
-      <w:r>
-        <w:rPr>
-          <w:lang w:val="es-EC"/>
-        </w:rPr>
-        <w:t>4 - 16</w:t>
+        <w:pStyle w:val="Slide"/>
+      </w:pPr>
+      <w:r>
+        <w:t xml:space="preserve">Slide </w:t>
+      </w:r>
+      <w:r>
+        <w:t>6 - 8</w:t>
       </w:r>
     </w:p>
     <w:p>
@@ -631,7 +345,19 @@
         <w:rPr>
           <w:lang w:val="es-EC"/>
         </w:rPr>
-        <w:t>Para saber cual es la clase que debemos usar para aplicar un estilo podemos buscarlo en la documentación de Tailwind</w:t>
+        <w:t xml:space="preserve">Para saber </w:t>
+      </w:r>
+      <w:r>
+        <w:rPr>
+          <w:lang w:val="es-EC"/>
+        </w:rPr>
+        <w:t>cuál</w:t>
+      </w:r>
+      <w:r>
+        <w:rPr>
+          <w:lang w:val="es-EC"/>
+        </w:rPr>
+        <w:t xml:space="preserve"> es la clase que debemos usar para aplicar un estilo podemos buscarlo en la documentación de Tailwind</w:t>
       </w:r>
       <w:r>
         <w:rPr>
@@ -799,7 +525,10 @@
         <w:pStyle w:val="Slide"/>
       </w:pPr>
       <w:r>
-        <w:t>Slide 17 - 18</w:t>
+        <w:t>Slide</w:t>
+      </w:r>
+      <w:r>
+        <w:t>s 9 - 10</w:t>
       </w:r>
     </w:p>
     <w:p>
@@ -875,7 +604,10 @@
         <w:pStyle w:val="Slide"/>
       </w:pPr>
       <w:r>
-        <w:t>Slide 19 - 20</w:t>
+        <w:t>Slide 1</w:t>
+      </w:r>
+      <w:r>
+        <w:t>1 - 12</w:t>
       </w:r>
     </w:p>
     <w:p>
@@ -901,7 +633,19 @@
         <w:rPr>
           <w:lang w:val="es-EC"/>
         </w:rPr>
-        <w:t>No teman en buscar en internet como acceder o manipular el portapapeles desde el navegador, siempre se debe recurrir a la documentación cuando no se conoce de alguna tecnología o se esta aprendiendo de ella.</w:t>
+        <w:t xml:space="preserve">No teman en buscar en internet como acceder o manipular el portapapeles desde el navegador, siempre se debe recurrir a la documentación cuando no se conoce de alguna tecnología o se </w:t>
+      </w:r>
+      <w:r>
+        <w:rPr>
+          <w:lang w:val="es-EC"/>
+        </w:rPr>
+        <w:t>está</w:t>
+      </w:r>
+      <w:r>
+        <w:rPr>
+          <w:lang w:val="es-EC"/>
+        </w:rPr>
+        <w:t xml:space="preserve"> aprendiendo de ella.</w:t>
       </w:r>
     </w:p>
     <w:sectPr>

--- a/Unidad_2/Guia.docx
+++ b/Unidad_2/Guia.docx
@@ -37,8 +37,16 @@
         <w:rPr>
           <w:lang w:val="es-EC"/>
         </w:rPr>
-        <w:t>Estilos y Event Handlers</w:t>
-      </w:r>
+        <w:t xml:space="preserve">Estilos y Event </w:t>
+      </w:r>
+      <w:proofErr w:type="spellStart"/>
+      <w:r>
+        <w:rPr>
+          <w:lang w:val="es-EC"/>
+        </w:rPr>
+        <w:t>Handlers</w:t>
+      </w:r>
+      <w:proofErr w:type="spellEnd"/>
     </w:p>
     <w:p>
       <w:pPr>
@@ -88,7 +96,21 @@
         <w:rPr>
           <w:lang w:val="es-EC"/>
         </w:rPr>
-        <w:t xml:space="preserve">Para ello existen librerías que nos pueden ayudar simplemente usar su conjunto de reglas precargadas o facilitar la definición de estilos, como es el caso de styled-componentes y Tailwind. Este </w:t>
+        <w:t xml:space="preserve">Para ello existen librerías que nos pueden ayudar simplemente usar su conjunto de reglas precargadas o facilitar la definición de estilos, como es el caso de </w:t>
+      </w:r>
+      <w:proofErr w:type="spellStart"/>
+      <w:r>
+        <w:rPr>
+          <w:lang w:val="es-EC"/>
+        </w:rPr>
+        <w:t>styled</w:t>
+      </w:r>
+      <w:proofErr w:type="spellEnd"/>
+      <w:r>
+        <w:rPr>
+          <w:lang w:val="es-EC"/>
+        </w:rPr>
+        <w:t xml:space="preserve">-componentes y Tailwind. Este </w:t>
       </w:r>
       <w:r>
         <w:rPr>
@@ -165,6 +187,7 @@
         </w:rPr>
         <w:br w:type="page"/>
       </w:r>
+      <w:proofErr w:type="spellStart"/>
       <w:r>
         <w:rPr>
           <w:lang w:val="es-EC"/>
@@ -172,6 +195,7 @@
         <w:lastRenderedPageBreak/>
         <w:t>Flexbox</w:t>
       </w:r>
+      <w:proofErr w:type="spellEnd"/>
     </w:p>
     <w:p>
       <w:pPr>
@@ -223,7 +247,93 @@
         <w:rPr>
           <w:lang w:val="es-EC"/>
         </w:rPr>
-        <w:t xml:space="preserve"> que es donde se puede demostrar como justify-content funciona en base al primary-axis y el align-items en el cross-axis. Explicar que por defecto flex-direcction es row pero se puede cambiar a columna.</w:t>
+        <w:t xml:space="preserve"> que es donde se puede demostrar como </w:t>
+      </w:r>
+      <w:proofErr w:type="spellStart"/>
+      <w:r>
+        <w:rPr>
+          <w:lang w:val="es-EC"/>
+        </w:rPr>
+        <w:t>justify-content</w:t>
+      </w:r>
+      <w:proofErr w:type="spellEnd"/>
+      <w:r>
+        <w:rPr>
+          <w:lang w:val="es-EC"/>
+        </w:rPr>
+        <w:t xml:space="preserve"> funciona en base al </w:t>
+      </w:r>
+      <w:proofErr w:type="spellStart"/>
+      <w:r>
+        <w:rPr>
+          <w:lang w:val="es-EC"/>
+        </w:rPr>
+        <w:t>primary</w:t>
+      </w:r>
+      <w:proofErr w:type="spellEnd"/>
+      <w:r>
+        <w:rPr>
+          <w:lang w:val="es-EC"/>
+        </w:rPr>
+        <w:t xml:space="preserve">-axis y el </w:t>
+      </w:r>
+      <w:proofErr w:type="spellStart"/>
+      <w:r>
+        <w:rPr>
+          <w:lang w:val="es-EC"/>
+        </w:rPr>
+        <w:t>align-items</w:t>
+      </w:r>
+      <w:proofErr w:type="spellEnd"/>
+      <w:r>
+        <w:rPr>
+          <w:lang w:val="es-EC"/>
+        </w:rPr>
+        <w:t xml:space="preserve"> en el </w:t>
+      </w:r>
+      <w:proofErr w:type="spellStart"/>
+      <w:r>
+        <w:rPr>
+          <w:lang w:val="es-EC"/>
+        </w:rPr>
+        <w:t>cross</w:t>
+      </w:r>
+      <w:proofErr w:type="spellEnd"/>
+      <w:r>
+        <w:rPr>
+          <w:lang w:val="es-EC"/>
+        </w:rPr>
+        <w:t xml:space="preserve">-axis. Explicar que por defecto </w:t>
+      </w:r>
+      <w:proofErr w:type="spellStart"/>
+      <w:r>
+        <w:rPr>
+          <w:lang w:val="es-EC"/>
+        </w:rPr>
+        <w:t>flex-direcction</w:t>
+      </w:r>
+      <w:proofErr w:type="spellEnd"/>
+      <w:r>
+        <w:rPr>
+          <w:lang w:val="es-EC"/>
+        </w:rPr>
+        <w:t xml:space="preserve"> es </w:t>
+      </w:r>
+      <w:proofErr w:type="spellStart"/>
+      <w:proofErr w:type="gramStart"/>
+      <w:r>
+        <w:rPr>
+          <w:lang w:val="es-EC"/>
+        </w:rPr>
+        <w:t>row</w:t>
+      </w:r>
+      <w:proofErr w:type="spellEnd"/>
+      <w:proofErr w:type="gramEnd"/>
+      <w:r>
+        <w:rPr>
+          <w:lang w:val="es-EC"/>
+        </w:rPr>
+        <w:t xml:space="preserve"> pero se puede cambiar a columna.</w:t>
       </w:r>
     </w:p>
     <w:p>
@@ -243,13 +353,34 @@
     <w:p>
       <w:pPr>
         <w:pStyle w:val="Slide"/>
+        <w:tabs>
+          <w:tab w:val="left" w:pos="1560"/>
+        </w:tabs>
       </w:pPr>
       <w:r>
         <w:t xml:space="preserve">Slide </w:t>
       </w:r>
       <w:r>
-        <w:t>4 - 5</w:t>
-      </w:r>
+        <w:t xml:space="preserve">4 </w:t>
+      </w:r>
+      <w:r>
+        <w:t>–</w:t>
+      </w:r>
+      <w:r>
+        <w:t xml:space="preserve"> 5</w:t>
+      </w:r>
+    </w:p>
+    <w:p>
+      <w:pPr>
+        <w:pStyle w:val="Slide"/>
+        <w:tabs>
+          <w:tab w:val="left" w:pos="1560"/>
+        </w:tabs>
+        <w:rPr>
+          <w:i w:val="0"/>
+          <w:iCs/>
+        </w:rPr>
+      </w:pPr>
     </w:p>
     <w:p>
       <w:pPr>
@@ -320,6 +451,92 @@
         <w:rPr>
           <w:lang w:val="es-EC"/>
         </w:rPr>
+        <w:t>E</w:t>
+      </w:r>
+      <w:r>
+        <w:rPr>
+          <w:lang w:val="es-EC"/>
+        </w:rPr>
+        <w:t>l entorno del desarrollo web es mu</w:t>
+      </w:r>
+      <w:r>
+        <w:rPr>
+          <w:lang w:val="es-EC"/>
+        </w:rPr>
+        <w:t>y</w:t>
+      </w:r>
+      <w:r>
+        <w:rPr>
+          <w:lang w:val="es-EC"/>
+        </w:rPr>
+        <w:t xml:space="preserve"> frenético. Suele salir nuevas librerías, incluso, nuevas versiones de las que ya conocemos y pueden cambiar mucho, </w:t>
+      </w:r>
+      <w:r>
+        <w:rPr>
+          <w:lang w:val="es-EC"/>
+        </w:rPr>
+        <w:t>u</w:t>
+      </w:r>
+      <w:r>
+        <w:rPr>
+          <w:lang w:val="es-EC"/>
+        </w:rPr>
+        <w:t xml:space="preserve"> ofrecer otro enfoque para realizar “lo mismo”. Es imposible quizás poder implementarlo y probarlo al 100% todo, sin embargo, lo que </w:t>
+      </w:r>
+      <w:r>
+        <w:rPr>
+          <w:lang w:val="es-EC"/>
+        </w:rPr>
+        <w:t>sí</w:t>
+      </w:r>
+      <w:r>
+        <w:rPr>
+          <w:lang w:val="es-EC"/>
+        </w:rPr>
+        <w:t xml:space="preserve"> es importante es estar consiente de estas opciones emergentes y leer su documentación como mínimo. Entender su funcionamiento, detectar sus fortalezas y debilidades para saber </w:t>
+      </w:r>
+      <w:r>
+        <w:rPr>
+          <w:lang w:val="es-EC"/>
+        </w:rPr>
+        <w:t>cuándo</w:t>
+      </w:r>
+      <w:r>
+        <w:rPr>
+          <w:lang w:val="es-EC"/>
+        </w:rPr>
+        <w:t xml:space="preserve"> optar por una o no.</w:t>
+      </w:r>
+      <w:r>
+        <w:rPr>
+          <w:lang w:val="es-EC"/>
+        </w:rPr>
+        <w:t xml:space="preserve"> </w:t>
+      </w:r>
+      <w:r>
+        <w:rPr>
+          <w:lang w:val="es-EC"/>
+        </w:rPr>
+        <w:t>Generalmente todo depende de la combinación de la complejidad y tamaño del equipo de trabajo.</w:t>
+      </w:r>
+    </w:p>
+    <w:p>
+      <w:pPr>
+        <w:rPr>
+          <w:lang w:val="es-EC"/>
+        </w:rPr>
+      </w:pPr>
+    </w:p>
+    <w:p>
+      <w:pPr>
+        <w:rPr>
+          <w:lang w:val="es-EC"/>
+        </w:rPr>
+      </w:pPr>
+      <w:r>
+        <w:rPr>
+          <w:lang w:val="es-EC"/>
+        </w:rPr>
         <w:t xml:space="preserve">Así como existen muchísimas propiedades CSS y algunas específicas para cada elemento HTML, existen muchísimas clases de Tailwind que se corresponden a cada propiedad directa en CSS. No es necesario aprenderlas de memoria cada una de ellas, pero si es recomendable tener la noción de </w:t>
       </w:r>
       <w:r>
@@ -345,6 +562,7 @@
         <w:rPr>
           <w:lang w:val="es-EC"/>
         </w:rPr>
+        <w:lastRenderedPageBreak/>
         <w:t xml:space="preserve">Para saber </w:t>
       </w:r>
       <w:r>
@@ -386,33 +604,33 @@
         <w:rPr>
           <w:lang w:val="es-EC"/>
         </w:rPr>
-        <w:t>Por ser la primera vez que se usa Tailwind, se puede hacer una guía de al menos como modificar el componente App.tsx para que el componente UserProfile se centre vertical y horizontalmente.</w:t>
-      </w:r>
-    </w:p>
-    <w:p>
-      <w:pPr>
-        <w:rPr>
-          <w:lang w:val="es-EC"/>
-        </w:rPr>
-      </w:pPr>
-      <w:r>
-        <w:rPr>
-          <w:lang w:val="es-EC"/>
-        </w:rPr>
-        <w:br w:type="page"/>
-      </w:r>
-    </w:p>
-    <w:p>
-      <w:pPr>
-        <w:rPr>
-          <w:lang w:val="es-EC"/>
-        </w:rPr>
-      </w:pPr>
-      <w:r>
-        <w:rPr>
-          <w:lang w:val="es-EC"/>
-        </w:rPr>
-        <w:lastRenderedPageBreak/>
+        <w:t xml:space="preserve">Por ser la primera vez que se usa Tailwind, se puede hacer una guía de al menos como modificar el componente </w:t>
+      </w:r>
+      <w:proofErr w:type="spellStart"/>
+      <w:r>
+        <w:rPr>
+          <w:lang w:val="es-EC"/>
+        </w:rPr>
+        <w:t>App.tsx</w:t>
+      </w:r>
+      <w:proofErr w:type="spellEnd"/>
+      <w:r>
+        <w:rPr>
+          <w:lang w:val="es-EC"/>
+        </w:rPr>
+        <w:t xml:space="preserve"> para que el componente UserProfile se centre vertical y horizontalmente.</w:t>
+      </w:r>
+    </w:p>
+    <w:p>
+      <w:pPr>
+        <w:rPr>
+          <w:lang w:val="es-EC"/>
+        </w:rPr>
+      </w:pPr>
+      <w:r>
+        <w:rPr>
+          <w:lang w:val="es-EC"/>
+        </w:rPr>
         <w:t>Para la práctica debemos estilizar nuestro proyecto actual para que luzca lo más similar a lo que tenemos como objetivo. Algunos requisitos son:</w:t>
       </w:r>
     </w:p>
@@ -517,8 +735,16 @@
         <w:rPr>
           <w:lang w:val="es-EC"/>
         </w:rPr>
-        <w:t>Event Handlers</w:t>
-      </w:r>
+        <w:t xml:space="preserve">Event </w:t>
+      </w:r>
+      <w:proofErr w:type="spellStart"/>
+      <w:r>
+        <w:rPr>
+          <w:lang w:val="es-EC"/>
+        </w:rPr>
+        <w:t>Handlers</w:t>
+      </w:r>
+      <w:proofErr w:type="spellEnd"/>
     </w:p>
     <w:p>
       <w:pPr>
@@ -541,20 +767,48 @@
         <w:rPr>
           <w:lang w:val="es-EC"/>
         </w:rPr>
-        <w:t>Los manejadores de eventos en JSX son propiedades que reciben una función. Algunos de estas propiedades pueden enviar parámetros a la función que declaramos, como es el caso de los eventos “onChange”, el cual recibe un evento que contiene el nuevo valor que ha cambiado en el elemento HTML.</w:t>
-      </w:r>
-    </w:p>
-    <w:p>
-      <w:pPr>
-        <w:rPr>
-          <w:lang w:val="es-EC"/>
-        </w:rPr>
-      </w:pPr>
-      <w:r>
-        <w:rPr>
-          <w:lang w:val="es-EC"/>
-        </w:rPr>
-        <w:t xml:space="preserve">Recordemos que los props pueden además de valores primitivos, JSON y Clases también pueden recibir funciones, por lo que un componente puede declarar que puede recibir un prop de tipo función que luego hará uso como evento handler en alguno </w:t>
+        <w:t>Los manejadores de eventos en JSX son propiedades que reciben una función. Algunos de estas propiedades pueden enviar parámetros a la función que declaramos, como es el caso de los eventos “</w:t>
+      </w:r>
+      <w:proofErr w:type="spellStart"/>
+      <w:r>
+        <w:rPr>
+          <w:lang w:val="es-EC"/>
+        </w:rPr>
+        <w:t>onChange</w:t>
+      </w:r>
+      <w:proofErr w:type="spellEnd"/>
+      <w:r>
+        <w:rPr>
+          <w:lang w:val="es-EC"/>
+        </w:rPr>
+        <w:t>”, el cual recibe un evento que contiene el nuevo valor que ha cambiado en el elemento HTML.</w:t>
+      </w:r>
+    </w:p>
+    <w:p>
+      <w:pPr>
+        <w:rPr>
+          <w:lang w:val="es-EC"/>
+        </w:rPr>
+      </w:pPr>
+      <w:r>
+        <w:rPr>
+          <w:lang w:val="es-EC"/>
+        </w:rPr>
+        <w:t xml:space="preserve">Recordemos que los props pueden además de valores primitivos, JSON y Clases también pueden recibir funciones, por lo que un componente puede declarar que puede recibir un prop de tipo función que luego hará uso como evento </w:t>
+      </w:r>
+      <w:proofErr w:type="spellStart"/>
+      <w:r>
+        <w:rPr>
+          <w:lang w:val="es-EC"/>
+        </w:rPr>
+        <w:t>handler</w:t>
+      </w:r>
+      <w:proofErr w:type="spellEnd"/>
+      <w:r>
+        <w:rPr>
+          <w:lang w:val="es-EC"/>
+        </w:rPr>
+        <w:t xml:space="preserve"> en alguno </w:t>
       </w:r>
       <w:r>
         <w:rPr>
@@ -579,7 +833,49 @@
         <w:rPr>
           <w:lang w:val="es-EC"/>
         </w:rPr>
-        <w:t>Hay que tener en consideración que lo que se debe enviar en el prop de evento handler es una función anónima o la referencia de una función, pero no la invocación de la función, de ser ese el caso la lógica se ejecutará cuando el componente se renderice y no cuando el evento se ha disparado, ya sea un “onClick”, “onChange”, etc.</w:t>
+        <w:t xml:space="preserve">Hay que tener en consideración que lo que se debe enviar en el prop de evento </w:t>
+      </w:r>
+      <w:proofErr w:type="spellStart"/>
+      <w:r>
+        <w:rPr>
+          <w:lang w:val="es-EC"/>
+        </w:rPr>
+        <w:t>handler</w:t>
+      </w:r>
+      <w:proofErr w:type="spellEnd"/>
+      <w:r>
+        <w:rPr>
+          <w:lang w:val="es-EC"/>
+        </w:rPr>
+        <w:t xml:space="preserve"> es una función anónima o la referencia de una función, pero no la invocación de la función, de ser ese el caso la lógica se ejecutará cuando el componente se renderice y no cuando el evento se ha disparado, ya sea un “</w:t>
+      </w:r>
+      <w:proofErr w:type="spellStart"/>
+      <w:r>
+        <w:rPr>
+          <w:lang w:val="es-EC"/>
+        </w:rPr>
+        <w:t>onClick</w:t>
+      </w:r>
+      <w:proofErr w:type="spellEnd"/>
+      <w:r>
+        <w:rPr>
+          <w:lang w:val="es-EC"/>
+        </w:rPr>
+        <w:t>”, “</w:t>
+      </w:r>
+      <w:proofErr w:type="spellStart"/>
+      <w:r>
+        <w:rPr>
+          <w:lang w:val="es-EC"/>
+        </w:rPr>
+        <w:t>onChange</w:t>
+      </w:r>
+      <w:proofErr w:type="spellEnd"/>
+      <w:r>
+        <w:rPr>
+          <w:lang w:val="es-EC"/>
+        </w:rPr>
+        <w:t>”, etc.</w:t>
       </w:r>
     </w:p>
     <w:p>
@@ -596,8 +892,16 @@
         <w:rPr>
           <w:lang w:val="es-EC"/>
         </w:rPr>
-        <w:t>Práctica Event Handlers</w:t>
-      </w:r>
+        <w:t xml:space="preserve">Práctica Event </w:t>
+      </w:r>
+      <w:proofErr w:type="spellStart"/>
+      <w:r>
+        <w:rPr>
+          <w:lang w:val="es-EC"/>
+        </w:rPr>
+        <w:t>Handlers</w:t>
+      </w:r>
+      <w:proofErr w:type="spellEnd"/>
     </w:p>
     <w:p>
       <w:pPr>
@@ -620,6 +924,7 @@
         <w:rPr>
           <w:lang w:val="es-EC"/>
         </w:rPr>
+        <w:lastRenderedPageBreak/>
         <w:t>Agregar un botón debajo del componente que tenga como texto “Copiar datos”, al dar clic este debe copiar en el portapapeles los datos del usuario en texto plano y mostrar una alerta en el navegador indicando que los datos han sido copiados exitosamente.</w:t>
       </w:r>
     </w:p>
@@ -2478,6 +2783,14 @@
 </file>
 
 <file path=customXml/item1.xml><?xml version="1.0" encoding="utf-8"?>
+<p:properties xmlns:p="http://schemas.microsoft.com/office/2006/metadata/properties" xmlns:xsi="http://www.w3.org/2001/XMLSchema-instance" xmlns:pc="http://schemas.microsoft.com/office/infopath/2007/PartnerControls">
+  <documentManagement>
+    <_activity xmlns="98b3f1ad-107c-497c-bb15-64aaebc89f52" xsi:nil="true"/>
+  </documentManagement>
+</p:properties>
+</file>
+
+<file path=customXml/item2.xml><?xml version="1.0" encoding="utf-8"?>
 <ct:contentTypeSchema xmlns:ct="http://schemas.microsoft.com/office/2006/metadata/contentType" xmlns:ma="http://schemas.microsoft.com/office/2006/metadata/properties/metaAttributes" ct:_="" ma:_="" ma:contentTypeName="Documento" ma:contentTypeID="0x0101000ABC46EDA268834388609BD5B286F917" ma:contentTypeVersion="17" ma:contentTypeDescription="Crear nuevo documento." ma:contentTypeScope="" ma:versionID="b8ef759d716670bba47381dcbb7cab08">
   <xsd:schema xmlns:xsd="http://www.w3.org/2001/XMLSchema" xmlns:xs="http://www.w3.org/2001/XMLSchema" xmlns:p="http://schemas.microsoft.com/office/2006/metadata/properties" xmlns:ns3="98b3f1ad-107c-497c-bb15-64aaebc89f52" xmlns:ns4="a0690ee9-4047-4223-84b2-6b02f926f5d8" targetNamespace="http://schemas.microsoft.com/office/2006/metadata/properties" ma:root="true" ma:fieldsID="f0548e293e02a81e2d97140f47270d75" ns3:_="" ns4:_="">
     <xsd:import namespace="98b3f1ad-107c-497c-bb15-64aaebc89f52"/>
@@ -2724,14 +3037,6 @@
 </ct:contentTypeSchema>
 </file>
 
-<file path=customXml/item2.xml><?xml version="1.0" encoding="utf-8"?>
-<p:properties xmlns:p="http://schemas.microsoft.com/office/2006/metadata/properties" xmlns:xsi="http://www.w3.org/2001/XMLSchema-instance" xmlns:pc="http://schemas.microsoft.com/office/infopath/2007/PartnerControls">
-  <documentManagement>
-    <_activity xmlns="98b3f1ad-107c-497c-bb15-64aaebc89f52" xsi:nil="true"/>
-  </documentManagement>
-</p:properties>
-</file>
-
 <file path=customXml/item3.xml><?xml version="1.0" encoding="utf-8"?>
 <?mso-contentType ?>
 <FormTemplates xmlns="http://schemas.microsoft.com/sharepoint/v3/contenttype/forms">
@@ -2742,6 +3047,16 @@
 </file>
 
 <file path=customXml/itemProps1.xml><?xml version="1.0" encoding="utf-8"?>
+<ds:datastoreItem xmlns:ds="http://schemas.openxmlformats.org/officeDocument/2006/customXml" ds:itemID="{1A62B62A-6829-43EA-BA4A-C7555935955E}">
+  <ds:schemaRefs>
+    <ds:schemaRef ds:uri="http://schemas.microsoft.com/office/2006/metadata/properties"/>
+    <ds:schemaRef ds:uri="http://schemas.microsoft.com/office/infopath/2007/PartnerControls"/>
+    <ds:schemaRef ds:uri="98b3f1ad-107c-497c-bb15-64aaebc89f52"/>
+  </ds:schemaRefs>
+</ds:datastoreItem>
+</file>
+
+<file path=customXml/itemProps2.xml><?xml version="1.0" encoding="utf-8"?>
 <ds:datastoreItem xmlns:ds="http://schemas.openxmlformats.org/officeDocument/2006/customXml" ds:itemID="{36DE4FEC-864C-4CE9-A6A3-4C698DBCCE1B}">
   <ds:schemaRefs>
     <ds:schemaRef ds:uri="http://schemas.microsoft.com/office/2006/metadata/contentType"/>
@@ -2760,16 +3075,6 @@
 </ds:datastoreItem>
 </file>
 
-<file path=customXml/itemProps2.xml><?xml version="1.0" encoding="utf-8"?>
-<ds:datastoreItem xmlns:ds="http://schemas.openxmlformats.org/officeDocument/2006/customXml" ds:itemID="{1A62B62A-6829-43EA-BA4A-C7555935955E}">
-  <ds:schemaRefs>
-    <ds:schemaRef ds:uri="http://schemas.microsoft.com/office/2006/metadata/properties"/>
-    <ds:schemaRef ds:uri="http://schemas.microsoft.com/office/infopath/2007/PartnerControls"/>
-    <ds:schemaRef ds:uri="98b3f1ad-107c-497c-bb15-64aaebc89f52"/>
-  </ds:schemaRefs>
-</ds:datastoreItem>
-</file>
-
 <file path=customXml/itemProps3.xml><?xml version="1.0" encoding="utf-8"?>
 <ds:datastoreItem xmlns:ds="http://schemas.openxmlformats.org/officeDocument/2006/customXml" ds:itemID="{4D7E8EF9-EC78-4755-A440-C4783DEAF1FB}">
   <ds:schemaRefs>

--- a/Unidad_2/Guia.docx
+++ b/Unidad_2/Guia.docx
@@ -37,16 +37,8 @@
         <w:rPr>
           <w:lang w:val="es-EC"/>
         </w:rPr>
-        <w:t xml:space="preserve">Estilos y Event </w:t>
-      </w:r>
-      <w:proofErr w:type="spellStart"/>
-      <w:r>
-        <w:rPr>
-          <w:lang w:val="es-EC"/>
-        </w:rPr>
-        <w:t>Handlers</w:t>
-      </w:r>
-      <w:proofErr w:type="spellEnd"/>
+        <w:t>Estilos y Event Handlers</w:t>
+      </w:r>
     </w:p>
     <w:p>
       <w:pPr>
@@ -83,34 +75,32 @@
         <w:rPr>
           <w:lang w:val="es-EC"/>
         </w:rPr>
-        <w:t>Muchas veces cuando uno debe empezar un nuevo proyecto desde cero para un cliente por encargo, uno no deseo estar reinventando la rueda. Uno desea enfocarse en desarrollar e implementar la lógica del negoció o los comportamientos que la aplicación web tiene que cumplir, la definición de los datos y no estar definiendo desde cero los estilos de la UI o creando varias veces un kit de reglas CSS transversales.</w:t>
-      </w:r>
-    </w:p>
-    <w:p>
-      <w:pPr>
-        <w:rPr>
-          <w:lang w:val="es-EC"/>
-        </w:rPr>
-      </w:pPr>
-      <w:r>
-        <w:rPr>
-          <w:lang w:val="es-EC"/>
-        </w:rPr>
-        <w:t xml:space="preserve">Para ello existen librerías que nos pueden ayudar simplemente usar su conjunto de reglas precargadas o facilitar la definición de estilos, como es el caso de </w:t>
-      </w:r>
-      <w:proofErr w:type="spellStart"/>
-      <w:r>
-        <w:rPr>
-          <w:lang w:val="es-EC"/>
-        </w:rPr>
-        <w:t>styled</w:t>
-      </w:r>
-      <w:proofErr w:type="spellEnd"/>
-      <w:r>
-        <w:rPr>
-          <w:lang w:val="es-EC"/>
-        </w:rPr>
-        <w:t xml:space="preserve">-componentes y Tailwind. Este </w:t>
+        <w:t>Muchas veces cuando uno debe empezar un nuevo proyecto desde cero para un cliente por encargo, uno no dese</w:t>
+      </w:r>
+      <w:r>
+        <w:rPr>
+          <w:lang w:val="es-EC"/>
+        </w:rPr>
+        <w:t>a</w:t>
+      </w:r>
+      <w:r>
+        <w:rPr>
+          <w:lang w:val="es-EC"/>
+        </w:rPr>
+        <w:t xml:space="preserve"> estar reinventando la rueda. Uno desea enfocarse en desarrollar e implementar la lógica del negoció o los comportamientos que la aplicación web tiene que cumplir, la definición de los datos y no estar definiendo desde cero los estilos de la UI o creando varias veces un kit de reglas CSS transversales.</w:t>
+      </w:r>
+    </w:p>
+    <w:p>
+      <w:pPr>
+        <w:rPr>
+          <w:lang w:val="es-EC"/>
+        </w:rPr>
+      </w:pPr>
+      <w:r>
+        <w:rPr>
+          <w:lang w:val="es-EC"/>
+        </w:rPr>
+        <w:t xml:space="preserve">Para ello existen librerías que nos pueden ayudar simplemente usar su conjunto de reglas precargadas o facilitar la definición de estilos, como es el caso de styled-componentes y Tailwind. Este </w:t>
       </w:r>
       <w:r>
         <w:rPr>
@@ -187,7 +177,6 @@
         </w:rPr>
         <w:br w:type="page"/>
       </w:r>
-      <w:proofErr w:type="spellStart"/>
       <w:r>
         <w:rPr>
           <w:lang w:val="es-EC"/>
@@ -195,7 +184,6 @@
         <w:lastRenderedPageBreak/>
         <w:t>Flexbox</w:t>
       </w:r>
-      <w:proofErr w:type="spellEnd"/>
     </w:p>
     <w:p>
       <w:pPr>
@@ -247,93 +235,7 @@
         <w:rPr>
           <w:lang w:val="es-EC"/>
         </w:rPr>
-        <w:t xml:space="preserve"> que es donde se puede demostrar como </w:t>
-      </w:r>
-      <w:proofErr w:type="spellStart"/>
-      <w:r>
-        <w:rPr>
-          <w:lang w:val="es-EC"/>
-        </w:rPr>
-        <w:t>justify-content</w:t>
-      </w:r>
-      <w:proofErr w:type="spellEnd"/>
-      <w:r>
-        <w:rPr>
-          <w:lang w:val="es-EC"/>
-        </w:rPr>
-        <w:t xml:space="preserve"> funciona en base al </w:t>
-      </w:r>
-      <w:proofErr w:type="spellStart"/>
-      <w:r>
-        <w:rPr>
-          <w:lang w:val="es-EC"/>
-        </w:rPr>
-        <w:t>primary</w:t>
-      </w:r>
-      <w:proofErr w:type="spellEnd"/>
-      <w:r>
-        <w:rPr>
-          <w:lang w:val="es-EC"/>
-        </w:rPr>
-        <w:t xml:space="preserve">-axis y el </w:t>
-      </w:r>
-      <w:proofErr w:type="spellStart"/>
-      <w:r>
-        <w:rPr>
-          <w:lang w:val="es-EC"/>
-        </w:rPr>
-        <w:t>align-items</w:t>
-      </w:r>
-      <w:proofErr w:type="spellEnd"/>
-      <w:r>
-        <w:rPr>
-          <w:lang w:val="es-EC"/>
-        </w:rPr>
-        <w:t xml:space="preserve"> en el </w:t>
-      </w:r>
-      <w:proofErr w:type="spellStart"/>
-      <w:r>
-        <w:rPr>
-          <w:lang w:val="es-EC"/>
-        </w:rPr>
-        <w:t>cross</w:t>
-      </w:r>
-      <w:proofErr w:type="spellEnd"/>
-      <w:r>
-        <w:rPr>
-          <w:lang w:val="es-EC"/>
-        </w:rPr>
-        <w:t xml:space="preserve">-axis. Explicar que por defecto </w:t>
-      </w:r>
-      <w:proofErr w:type="spellStart"/>
-      <w:r>
-        <w:rPr>
-          <w:lang w:val="es-EC"/>
-        </w:rPr>
-        <w:t>flex-direcction</w:t>
-      </w:r>
-      <w:proofErr w:type="spellEnd"/>
-      <w:r>
-        <w:rPr>
-          <w:lang w:val="es-EC"/>
-        </w:rPr>
-        <w:t xml:space="preserve"> es </w:t>
-      </w:r>
-      <w:proofErr w:type="spellStart"/>
-      <w:proofErr w:type="gramStart"/>
-      <w:r>
-        <w:rPr>
-          <w:lang w:val="es-EC"/>
-        </w:rPr>
-        <w:t>row</w:t>
-      </w:r>
-      <w:proofErr w:type="spellEnd"/>
-      <w:proofErr w:type="gramEnd"/>
-      <w:r>
-        <w:rPr>
-          <w:lang w:val="es-EC"/>
-        </w:rPr>
-        <w:t xml:space="preserve"> pero se puede cambiar a columna.</w:t>
+        <w:t xml:space="preserve"> que es donde se puede demostrar como justify-content funciona en base al primary-axis y el align-items en el cross-axis. Explicar que por defecto flex-direcction es row pero se puede cambiar a columna.</w:t>
       </w:r>
     </w:p>
     <w:p>
@@ -372,18 +274,6 @@
     </w:p>
     <w:p>
       <w:pPr>
-        <w:pStyle w:val="Slide"/>
-        <w:tabs>
-          <w:tab w:val="left" w:pos="1560"/>
-        </w:tabs>
-        <w:rPr>
-          <w:i w:val="0"/>
-          <w:iCs/>
-        </w:rPr>
-      </w:pPr>
-    </w:p>
-    <w:p>
-      <w:pPr>
         <w:rPr>
           <w:lang w:val="es-EC"/>
         </w:rPr>
@@ -451,73 +341,7 @@
         <w:rPr>
           <w:lang w:val="es-EC"/>
         </w:rPr>
-        <w:t>E</w:t>
-      </w:r>
-      <w:r>
-        <w:rPr>
-          <w:lang w:val="es-EC"/>
-        </w:rPr>
-        <w:t>l entorno del desarrollo web es mu</w:t>
-      </w:r>
-      <w:r>
-        <w:rPr>
-          <w:lang w:val="es-EC"/>
-        </w:rPr>
-        <w:t>y</w:t>
-      </w:r>
-      <w:r>
-        <w:rPr>
-          <w:lang w:val="es-EC"/>
-        </w:rPr>
-        <w:t xml:space="preserve"> frenético. Suele salir nuevas librerías, incluso, nuevas versiones de las que ya conocemos y pueden cambiar mucho, </w:t>
-      </w:r>
-      <w:r>
-        <w:rPr>
-          <w:lang w:val="es-EC"/>
-        </w:rPr>
-        <w:t>u</w:t>
-      </w:r>
-      <w:r>
-        <w:rPr>
-          <w:lang w:val="es-EC"/>
-        </w:rPr>
-        <w:t xml:space="preserve"> ofrecer otro enfoque para realizar “lo mismo”. Es imposible quizás poder implementarlo y probarlo al 100% todo, sin embargo, lo que </w:t>
-      </w:r>
-      <w:r>
-        <w:rPr>
-          <w:lang w:val="es-EC"/>
-        </w:rPr>
-        <w:t>sí</w:t>
-      </w:r>
-      <w:r>
-        <w:rPr>
-          <w:lang w:val="es-EC"/>
-        </w:rPr>
-        <w:t xml:space="preserve"> es importante es estar consiente de estas opciones emergentes y leer su documentación como mínimo. Entender su funcionamiento, detectar sus fortalezas y debilidades para saber </w:t>
-      </w:r>
-      <w:r>
-        <w:rPr>
-          <w:lang w:val="es-EC"/>
-        </w:rPr>
-        <w:t>cuándo</w:t>
-      </w:r>
-      <w:r>
-        <w:rPr>
-          <w:lang w:val="es-EC"/>
-        </w:rPr>
-        <w:t xml:space="preserve"> optar por una o no.</w:t>
-      </w:r>
-      <w:r>
-        <w:rPr>
-          <w:lang w:val="es-EC"/>
-        </w:rPr>
-        <w:t xml:space="preserve"> </w:t>
-      </w:r>
-      <w:r>
-        <w:rPr>
-          <w:lang w:val="es-EC"/>
-        </w:rPr>
-        <w:t>Generalmente todo depende de la combinación de la complejidad y tamaño del equipo de trabajo.</w:t>
+        <w:t>El entorno del desarrollo web es muy frenético. Suele salir nuevas librerías, incluso, nuevas versiones de las que ya conocemos y pueden cambiar mucho, u ofrecer otro enfoque para realizar “lo mismo”. Es imposible quizás poder implementarlo y probarlo al 100% todo, sin embargo, lo que sí es importante es estar consiente de estas opciones emergentes y leer su documentación como mínimo. Entender su funcionamiento, detectar sus fortalezas y debilidades para saber cuándo optar por una o no. Generalmente todo depende de la combinación de la complejidad y tamaño del equipo de trabajo.</w:t>
       </w:r>
     </w:p>
     <w:p>
@@ -562,7 +386,6 @@
         <w:rPr>
           <w:lang w:val="es-EC"/>
         </w:rPr>
-        <w:lastRenderedPageBreak/>
         <w:t xml:space="preserve">Para saber </w:t>
       </w:r>
       <w:r>
@@ -604,21 +427,8 @@
         <w:rPr>
           <w:lang w:val="es-EC"/>
         </w:rPr>
-        <w:t xml:space="preserve">Por ser la primera vez que se usa Tailwind, se puede hacer una guía de al menos como modificar el componente </w:t>
-      </w:r>
-      <w:proofErr w:type="spellStart"/>
-      <w:r>
-        <w:rPr>
-          <w:lang w:val="es-EC"/>
-        </w:rPr>
-        <w:t>App.tsx</w:t>
-      </w:r>
-      <w:proofErr w:type="spellEnd"/>
-      <w:r>
-        <w:rPr>
-          <w:lang w:val="es-EC"/>
-        </w:rPr>
-        <w:t xml:space="preserve"> para que el componente UserProfile se centre vertical y horizontalmente.</w:t>
+        <w:lastRenderedPageBreak/>
+        <w:t>Por ser la primera vez que se usa Tailwind, se puede hacer una guía de al menos como modificar el componente App.tsx para que el componente UserProfile se centre vertical y horizontalmente.</w:t>
       </w:r>
     </w:p>
     <w:p>
@@ -735,16 +545,8 @@
         <w:rPr>
           <w:lang w:val="es-EC"/>
         </w:rPr>
-        <w:t xml:space="preserve">Event </w:t>
-      </w:r>
-      <w:proofErr w:type="spellStart"/>
-      <w:r>
-        <w:rPr>
-          <w:lang w:val="es-EC"/>
-        </w:rPr>
-        <w:t>Handlers</w:t>
-      </w:r>
-      <w:proofErr w:type="spellEnd"/>
+        <w:t>Event Handlers</w:t>
+      </w:r>
     </w:p>
     <w:p>
       <w:pPr>
@@ -767,48 +569,20 @@
         <w:rPr>
           <w:lang w:val="es-EC"/>
         </w:rPr>
-        <w:t>Los manejadores de eventos en JSX son propiedades que reciben una función. Algunos de estas propiedades pueden enviar parámetros a la función que declaramos, como es el caso de los eventos “</w:t>
-      </w:r>
-      <w:proofErr w:type="spellStart"/>
-      <w:r>
-        <w:rPr>
-          <w:lang w:val="es-EC"/>
-        </w:rPr>
-        <w:t>onChange</w:t>
-      </w:r>
-      <w:proofErr w:type="spellEnd"/>
-      <w:r>
-        <w:rPr>
-          <w:lang w:val="es-EC"/>
-        </w:rPr>
-        <w:t>”, el cual recibe un evento que contiene el nuevo valor que ha cambiado en el elemento HTML.</w:t>
-      </w:r>
-    </w:p>
-    <w:p>
-      <w:pPr>
-        <w:rPr>
-          <w:lang w:val="es-EC"/>
-        </w:rPr>
-      </w:pPr>
-      <w:r>
-        <w:rPr>
-          <w:lang w:val="es-EC"/>
-        </w:rPr>
-        <w:t xml:space="preserve">Recordemos que los props pueden además de valores primitivos, JSON y Clases también pueden recibir funciones, por lo que un componente puede declarar que puede recibir un prop de tipo función que luego hará uso como evento </w:t>
-      </w:r>
-      <w:proofErr w:type="spellStart"/>
-      <w:r>
-        <w:rPr>
-          <w:lang w:val="es-EC"/>
-        </w:rPr>
-        <w:t>handler</w:t>
-      </w:r>
-      <w:proofErr w:type="spellEnd"/>
-      <w:r>
-        <w:rPr>
-          <w:lang w:val="es-EC"/>
-        </w:rPr>
-        <w:t xml:space="preserve"> en alguno </w:t>
+        <w:t>Los manejadores de eventos en JSX son propiedades que reciben una función. Algunos de estas propiedades pueden enviar parámetros a la función que declaramos, como es el caso de los eventos “onChange”, el cual recibe un evento que contiene el nuevo valor que ha cambiado en el elemento HTML.</w:t>
+      </w:r>
+    </w:p>
+    <w:p>
+      <w:pPr>
+        <w:rPr>
+          <w:lang w:val="es-EC"/>
+        </w:rPr>
+      </w:pPr>
+      <w:r>
+        <w:rPr>
+          <w:lang w:val="es-EC"/>
+        </w:rPr>
+        <w:t xml:space="preserve">Recordemos que los props pueden además de valores primitivos, JSON y Clases también pueden recibir funciones, por lo que un componente puede declarar que puede recibir un prop de tipo función que luego hará uso como evento handler en alguno </w:t>
       </w:r>
       <w:r>
         <w:rPr>
@@ -833,49 +607,7 @@
         <w:rPr>
           <w:lang w:val="es-EC"/>
         </w:rPr>
-        <w:t xml:space="preserve">Hay que tener en consideración que lo que se debe enviar en el prop de evento </w:t>
-      </w:r>
-      <w:proofErr w:type="spellStart"/>
-      <w:r>
-        <w:rPr>
-          <w:lang w:val="es-EC"/>
-        </w:rPr>
-        <w:t>handler</w:t>
-      </w:r>
-      <w:proofErr w:type="spellEnd"/>
-      <w:r>
-        <w:rPr>
-          <w:lang w:val="es-EC"/>
-        </w:rPr>
-        <w:t xml:space="preserve"> es una función anónima o la referencia de una función, pero no la invocación de la función, de ser ese el caso la lógica se ejecutará cuando el componente se renderice y no cuando el evento se ha disparado, ya sea un “</w:t>
-      </w:r>
-      <w:proofErr w:type="spellStart"/>
-      <w:r>
-        <w:rPr>
-          <w:lang w:val="es-EC"/>
-        </w:rPr>
-        <w:t>onClick</w:t>
-      </w:r>
-      <w:proofErr w:type="spellEnd"/>
-      <w:r>
-        <w:rPr>
-          <w:lang w:val="es-EC"/>
-        </w:rPr>
-        <w:t>”, “</w:t>
-      </w:r>
-      <w:proofErr w:type="spellStart"/>
-      <w:r>
-        <w:rPr>
-          <w:lang w:val="es-EC"/>
-        </w:rPr>
-        <w:t>onChange</w:t>
-      </w:r>
-      <w:proofErr w:type="spellEnd"/>
-      <w:r>
-        <w:rPr>
-          <w:lang w:val="es-EC"/>
-        </w:rPr>
-        <w:t>”, etc.</w:t>
+        <w:t>Hay que tener en consideración que lo que se debe enviar en el prop de evento handler es una función anónima o la referencia de una función, pero no la invocación de la función, de ser ese el caso la lógica se ejecutará cuando el componente se renderice y no cuando el evento se ha disparado, ya sea un “onClick”, “onChange”, etc.</w:t>
       </w:r>
     </w:p>
     <w:p>
@@ -888,20 +620,34 @@
           <w:lang w:val="es-EC"/>
         </w:rPr>
       </w:pPr>
-      <w:r>
-        <w:rPr>
-          <w:lang w:val="es-EC"/>
-        </w:rPr>
-        <w:t xml:space="preserve">Práctica Event </w:t>
-      </w:r>
-      <w:proofErr w:type="spellStart"/>
-      <w:r>
-        <w:rPr>
-          <w:lang w:val="es-EC"/>
-        </w:rPr>
-        <w:t>Handlers</w:t>
-      </w:r>
-      <w:proofErr w:type="spellEnd"/>
+    </w:p>
+    <w:p>
+      <w:pPr>
+        <w:pStyle w:val="Heading1"/>
+        <w:tabs>
+          <w:tab w:val="center" w:pos="4680"/>
+        </w:tabs>
+        <w:rPr>
+          <w:lang w:val="es-EC"/>
+        </w:rPr>
+      </w:pPr>
+    </w:p>
+    <w:p>
+      <w:pPr>
+        <w:pStyle w:val="Heading1"/>
+        <w:tabs>
+          <w:tab w:val="center" w:pos="4680"/>
+        </w:tabs>
+        <w:rPr>
+          <w:lang w:val="es-EC"/>
+        </w:rPr>
+      </w:pPr>
+      <w:r>
+        <w:rPr>
+          <w:lang w:val="es-EC"/>
+        </w:rPr>
+        <w:t>Práctica Event Handlers</w:t>
+      </w:r>
     </w:p>
     <w:p>
       <w:pPr>
@@ -924,7 +670,6 @@
         <w:rPr>
           <w:lang w:val="es-EC"/>
         </w:rPr>
-        <w:lastRenderedPageBreak/>
         <w:t>Agregar un botón debajo del componente que tenga como texto “Copiar datos”, al dar clic este debe copiar en el portapapeles los datos del usuario en texto plano y mostrar una alerta en el navegador indicando que los datos han sido copiados exitosamente.</w:t>
       </w:r>
     </w:p>
@@ -952,6 +697,51 @@
         </w:rPr>
         <w:t xml:space="preserve"> aprendiendo de ella.</w:t>
       </w:r>
+    </w:p>
+    <w:p>
+      <w:pPr>
+        <w:pStyle w:val="Heading1"/>
+        <w:tabs>
+          <w:tab w:val="center" w:pos="4680"/>
+        </w:tabs>
+        <w:rPr>
+          <w:lang w:val="es-EC"/>
+        </w:rPr>
+      </w:pPr>
+      <w:r>
+        <w:rPr>
+          <w:lang w:val="es-EC"/>
+        </w:rPr>
+        <w:t>Extras</w:t>
+      </w:r>
+    </w:p>
+    <w:p>
+      <w:pPr>
+        <w:rPr>
+          <w:lang w:val="es-EC"/>
+        </w:rPr>
+      </w:pPr>
+      <w:r>
+        <w:rPr>
+          <w:lang w:val="es-EC"/>
+        </w:rPr>
+        <w:t>Leet sobre "Routing Design Patterns" para aplicaciones web.</w:t>
+      </w:r>
+    </w:p>
+    <w:p>
+      <w:pPr>
+        <w:rPr>
+          <w:lang w:val="es-EC"/>
+        </w:rPr>
+      </w:pPr>
+    </w:p>
+    <w:p>
+      <w:pPr>
+        <w:pStyle w:val="Heading2"/>
+        <w:rPr>
+          <w:lang w:val="es-EC"/>
+        </w:rPr>
+      </w:pPr>
     </w:p>
     <w:sectPr>
       <w:pgSz w:w="12240" w:h="15840"/>
@@ -1948,7 +1738,6 @@
     <w:next w:val="Normal"/>
     <w:link w:val="Heading2Char"/>
     <w:uiPriority w:val="9"/>
-    <w:semiHidden/>
     <w:unhideWhenUsed/>
     <w:qFormat/>
     <w:rsid w:val="002B2CE9"/>
@@ -2164,7 +1953,6 @@
     <w:basedOn w:val="DefaultParagraphFont"/>
     <w:link w:val="Heading2"/>
     <w:uiPriority w:val="9"/>
-    <w:semiHidden/>
     <w:rsid w:val="002B2CE9"/>
     <w:rPr>
       <w:rFonts w:asciiTheme="majorHAnsi" w:eastAsiaTheme="majorEastAsia" w:hAnsiTheme="majorHAnsi" w:cstheme="majorBidi"/>
